--- a/AAA打包/OfficeGasFormsApp.RecordSheetsNoWc1.docx
+++ b/AAA打包/OfficeGasFormsApp.RecordSheetsNoWc1.docx
@@ -458,7 +458,7 @@
                 <w:rFonts w:ascii="Times New Roman" w:eastAsia="宋体" w:hAnsi="Times New Roman" w:cs="Times New Roman"/>
                 <w:szCs w:val="21"/>
               </w:rPr>
-              <w:t>KPa</w:t>
+              <w:t>kPa</w:t>
             </w:r>
             <w:r>
               <w:rPr>
@@ -544,7 +544,7 @@
                 <w:rFonts w:ascii="Times New Roman" w:eastAsia="宋体" w:hAnsi="Times New Roman" w:cs="Times New Roman"/>
                 <w:szCs w:val="21"/>
               </w:rPr>
-              <w:t>KPa</w:t>
+              <w:t>kPa</w:t>
             </w:r>
             <w:r>
               <w:rPr>

--- a/AAA打包/OfficeGasFormsApp.RecordSheetsNoWc1.docx
+++ b/AAA打包/OfficeGasFormsApp.RecordSheetsNoWc1.docx
@@ -119,6 +119,7 @@
               </w:rPr>
               <w:t>：</w:t>
             </w:r>
+            <w:proofErr w:type="spellStart"/>
             <w:r>
               <w:rPr>
                 <w:rFonts w:ascii="Times New Roman" w:eastAsia="宋体" w:hAnsi="Times New Roman" w:cs="Times New Roman" w:hint="eastAsia"/>
@@ -128,6 +129,7 @@
               </w:rPr>
               <w:t>MineName</w:t>
             </w:r>
+            <w:proofErr w:type="spellEnd"/>
           </w:p>
         </w:tc>
       </w:tr>
@@ -157,6 +159,7 @@
               </w:rPr>
               <w:t>取样地点：</w:t>
             </w:r>
+            <w:proofErr w:type="spellStart"/>
             <w:r>
               <w:rPr>
                 <w:rFonts w:ascii="Times New Roman" w:eastAsia="宋体" w:hAnsi="Times New Roman" w:cs="Times New Roman" w:hint="eastAsia"/>
@@ -166,6 +169,7 @@
               </w:rPr>
               <w:t>SamplingSpot</w:t>
             </w:r>
+            <w:proofErr w:type="spellEnd"/>
           </w:p>
         </w:tc>
         <w:tc>
@@ -190,6 +194,7 @@
               </w:rPr>
               <w:t>煤样编号：</w:t>
             </w:r>
+            <w:proofErr w:type="spellStart"/>
             <w:r>
               <w:rPr>
                 <w:rFonts w:ascii="Times New Roman" w:eastAsia="宋体" w:hAnsi="Times New Roman" w:cs="Times New Roman" w:hint="eastAsia"/>
@@ -198,6 +203,7 @@
               </w:rPr>
               <w:t>SampleNum</w:t>
             </w:r>
+            <w:proofErr w:type="spellEnd"/>
           </w:p>
         </w:tc>
       </w:tr>
@@ -227,6 +233,7 @@
               </w:rPr>
               <w:t>取样时间：</w:t>
             </w:r>
+            <w:proofErr w:type="spellStart"/>
             <w:r>
               <w:rPr>
                 <w:rFonts w:ascii="Times New Roman" w:eastAsia="宋体" w:hAnsi="Times New Roman" w:cs="Times New Roman" w:hint="eastAsia"/>
@@ -236,6 +243,7 @@
               </w:rPr>
               <w:t>SamplingTime</w:t>
             </w:r>
+            <w:proofErr w:type="spellEnd"/>
           </w:p>
         </w:tc>
         <w:tc>
@@ -261,6 +269,7 @@
               </w:rPr>
               <w:t>埋深：</w:t>
             </w:r>
+            <w:proofErr w:type="spellStart"/>
             <w:r>
               <w:rPr>
                 <w:rFonts w:ascii="Times New Roman" w:eastAsia="宋体" w:hAnsi="Times New Roman" w:cs="Times New Roman" w:hint="eastAsia"/>
@@ -270,6 +279,7 @@
               </w:rPr>
               <w:t>BurialDepthm</w:t>
             </w:r>
+            <w:proofErr w:type="spellEnd"/>
           </w:p>
         </w:tc>
         <w:tc>
@@ -310,6 +320,7 @@
               </w:rPr>
               <w:t>层：</w:t>
             </w:r>
+            <w:proofErr w:type="spellStart"/>
             <w:r>
               <w:rPr>
                 <w:rFonts w:ascii="Times New Roman" w:eastAsia="宋体" w:hAnsi="Times New Roman" w:cs="Times New Roman" w:hint="eastAsia"/>
@@ -319,6 +330,7 @@
               </w:rPr>
               <w:t>CoalSeam</w:t>
             </w:r>
+            <w:proofErr w:type="spellEnd"/>
             <w:r>
               <w:rPr>
                 <w:rFonts w:ascii="Times New Roman" w:eastAsia="宋体" w:hAnsi="Times New Roman" w:cs="Times New Roman" w:hint="eastAsia"/>
@@ -495,6 +507,7 @@
                 <w:szCs w:val="21"/>
               </w:rPr>
             </w:pPr>
+            <w:proofErr w:type="spellStart"/>
             <w:r>
               <w:rPr>
                 <w:rFonts w:ascii="Times New Roman" w:eastAsia="宋体" w:hAnsi="Times New Roman" w:cs="Times New Roman"/>
@@ -503,6 +516,7 @@
               </w:rPr>
               <w:t>UndAtmPressure</w:t>
             </w:r>
+            <w:proofErr w:type="spellEnd"/>
           </w:p>
         </w:tc>
         <w:tc>
@@ -581,6 +595,7 @@
                 <w:szCs w:val="21"/>
               </w:rPr>
             </w:pPr>
+            <w:proofErr w:type="spellStart"/>
             <w:r>
               <w:rPr>
                 <w:rFonts w:ascii="Times New Roman" w:eastAsia="宋体" w:hAnsi="Times New Roman" w:cs="Times New Roman"/>
@@ -589,6 +604,7 @@
               </w:rPr>
               <w:t>LabAtmPressure</w:t>
             </w:r>
+            <w:proofErr w:type="spellEnd"/>
           </w:p>
         </w:tc>
       </w:tr>
@@ -689,6 +705,7 @@
                 <w:szCs w:val="21"/>
               </w:rPr>
             </w:pPr>
+            <w:proofErr w:type="spellStart"/>
             <w:r>
               <w:rPr>
                 <w:rFonts w:ascii="Times New Roman" w:eastAsia="宋体" w:hAnsi="Times New Roman" w:cs="Times New Roman"/>
@@ -697,6 +714,7 @@
               </w:rPr>
               <w:t>UndTemp</w:t>
             </w:r>
+            <w:proofErr w:type="spellEnd"/>
           </w:p>
         </w:tc>
         <w:tc>
@@ -761,6 +779,7 @@
                 <w:szCs w:val="21"/>
               </w:rPr>
             </w:pPr>
+            <w:proofErr w:type="spellStart"/>
             <w:r>
               <w:rPr>
                 <w:rFonts w:ascii="Times New Roman" w:eastAsia="宋体" w:hAnsi="Times New Roman" w:cs="Times New Roman"/>
@@ -769,6 +788,7 @@
               </w:rPr>
               <w:t>LabTemp</w:t>
             </w:r>
+            <w:proofErr w:type="spellEnd"/>
           </w:p>
         </w:tc>
       </w:tr>
@@ -855,6 +875,7 @@
                 <w:szCs w:val="21"/>
               </w:rPr>
             </w:pPr>
+            <w:proofErr w:type="spellStart"/>
             <w:r>
               <w:rPr>
                 <w:rFonts w:ascii="Times New Roman" w:eastAsia="宋体" w:hAnsi="Times New Roman" w:cs="Times New Roman" w:hint="eastAsia"/>
@@ -862,6 +883,7 @@
               </w:rPr>
               <w:t>SampleMode</w:t>
             </w:r>
+            <w:proofErr w:type="spellEnd"/>
           </w:p>
         </w:tc>
         <w:tc>
@@ -926,6 +948,7 @@
                 <w:szCs w:val="21"/>
               </w:rPr>
             </w:pPr>
+            <w:proofErr w:type="spellStart"/>
             <w:r>
               <w:rPr>
                 <w:rFonts w:ascii="Times New Roman" w:eastAsia="宋体" w:hAnsi="Times New Roman" w:cs="Times New Roman" w:hint="eastAsia"/>
@@ -933,6 +956,7 @@
               </w:rPr>
               <w:t>SamplingDepth</w:t>
             </w:r>
+            <w:proofErr w:type="spellEnd"/>
           </w:p>
         </w:tc>
       </w:tr>
@@ -1021,6 +1045,7 @@
                 <w:szCs w:val="21"/>
               </w:rPr>
             </w:pPr>
+            <w:proofErr w:type="spellStart"/>
             <w:r>
               <w:rPr>
                 <w:rFonts w:ascii="Times New Roman" w:eastAsia="宋体" w:hAnsi="Times New Roman" w:cs="Times New Roman" w:hint="eastAsia"/>
@@ -1028,6 +1053,7 @@
               </w:rPr>
               <w:t>DrillInclination</w:t>
             </w:r>
+            <w:proofErr w:type="spellEnd"/>
           </w:p>
         </w:tc>
         <w:tc>
@@ -1193,6 +1219,7 @@
                 <w:szCs w:val="21"/>
               </w:rPr>
             </w:pPr>
+            <w:proofErr w:type="spellStart"/>
             <w:r>
               <w:rPr>
                 <w:rFonts w:ascii="Times New Roman" w:eastAsia="宋体" w:hAnsi="Times New Roman" w:cs="Times New Roman" w:hint="eastAsia"/>
@@ -1200,6 +1227,7 @@
               </w:rPr>
               <w:t>DrillingEndTime</w:t>
             </w:r>
+            <w:proofErr w:type="spellEnd"/>
           </w:p>
         </w:tc>
         <w:tc>
@@ -1255,6 +1283,7 @@
                 <w:szCs w:val="21"/>
               </w:rPr>
             </w:pPr>
+            <w:proofErr w:type="spellStart"/>
             <w:r>
               <w:rPr>
                 <w:rFonts w:ascii="Times New Roman" w:eastAsia="宋体" w:hAnsi="Times New Roman" w:cs="Times New Roman" w:hint="eastAsia"/>
@@ -1262,6 +1291,7 @@
               </w:rPr>
               <w:t>CoringStartTime</w:t>
             </w:r>
+            <w:proofErr w:type="spellEnd"/>
           </w:p>
         </w:tc>
       </w:tr>
@@ -1344,6 +1374,7 @@
                 <w:szCs w:val="21"/>
               </w:rPr>
             </w:pPr>
+            <w:proofErr w:type="spellStart"/>
             <w:r>
               <w:rPr>
                 <w:rFonts w:ascii="Times New Roman" w:eastAsia="宋体" w:hAnsi="Times New Roman" w:cs="Times New Roman" w:hint="eastAsia"/>
@@ -1351,6 +1382,7 @@
               </w:rPr>
               <w:t>CoringEndTime</w:t>
             </w:r>
+            <w:proofErr w:type="spellEnd"/>
           </w:p>
         </w:tc>
         <w:tc>
@@ -1404,6 +1436,7 @@
                 <w:szCs w:val="21"/>
               </w:rPr>
             </w:pPr>
+            <w:proofErr w:type="spellStart"/>
             <w:r>
               <w:rPr>
                 <w:rFonts w:ascii="Times New Roman" w:eastAsia="宋体" w:hAnsi="Times New Roman" w:cs="Times New Roman" w:hint="eastAsia"/>
@@ -1411,6 +1444,7 @@
               </w:rPr>
               <w:t>DesorptionStartTime</w:t>
             </w:r>
+            <w:proofErr w:type="spellEnd"/>
           </w:p>
         </w:tc>
       </w:tr>
@@ -1509,6 +1543,7 @@
                 <w:szCs w:val="21"/>
               </w:rPr>
             </w:pPr>
+            <w:proofErr w:type="spellStart"/>
             <w:r>
               <w:rPr>
                 <w:rFonts w:ascii="Times New Roman" w:eastAsia="宋体" w:hAnsi="Times New Roman" w:cs="Times New Roman" w:hint="eastAsia"/>
@@ -1517,6 +1552,7 @@
               </w:rPr>
               <w:t>MoistureSample</w:t>
             </w:r>
+            <w:proofErr w:type="spellEnd"/>
           </w:p>
         </w:tc>
         <w:tc>
@@ -1587,6 +1623,7 @@
                 <w:szCs w:val="21"/>
               </w:rPr>
             </w:pPr>
+            <w:proofErr w:type="spellStart"/>
             <w:r>
               <w:rPr>
                 <w:rFonts w:ascii="Times New Roman" w:eastAsia="宋体" w:hAnsi="Times New Roman" w:cs="Times New Roman" w:hint="eastAsia"/>
@@ -1595,6 +1632,7 @@
               </w:rPr>
               <w:t>RawCoalMoisture</w:t>
             </w:r>
+            <w:proofErr w:type="spellEnd"/>
           </w:p>
         </w:tc>
       </w:tr>
@@ -1642,12 +1680,21 @@
                 <w:szCs w:val="21"/>
               </w:rPr>
             </w:pPr>
-            <w:r>
-              <w:rPr>
-                <w:rFonts w:ascii="Times New Roman" w:eastAsia="宋体" w:hAnsi="Times New Roman" w:cs="Times New Roman"/>
-                <w:szCs w:val="21"/>
-              </w:rPr>
-              <w:t>量管初始体积</w:t>
+            <w:proofErr w:type="gramStart"/>
+            <w:r>
+              <w:rPr>
+                <w:rFonts w:ascii="Times New Roman" w:eastAsia="宋体" w:hAnsi="Times New Roman" w:cs="Times New Roman"/>
+                <w:szCs w:val="21"/>
+              </w:rPr>
+              <w:t>量管初始</w:t>
+            </w:r>
+            <w:proofErr w:type="gramEnd"/>
+            <w:r>
+              <w:rPr>
+                <w:rFonts w:ascii="Times New Roman" w:eastAsia="宋体" w:hAnsi="Times New Roman" w:cs="Times New Roman"/>
+                <w:szCs w:val="21"/>
+              </w:rPr>
+              <w:t>体积</w:t>
             </w:r>
             <w:r>
               <w:rPr>
@@ -1692,6 +1739,7 @@
                 <w:szCs w:val="21"/>
               </w:rPr>
             </w:pPr>
+            <w:proofErr w:type="spellStart"/>
             <w:r>
               <w:rPr>
                 <w:rFonts w:ascii="Times New Roman" w:eastAsia="宋体" w:hAnsi="Times New Roman" w:cs="Times New Roman" w:hint="eastAsia"/>
@@ -1700,6 +1748,7 @@
               </w:rPr>
               <w:t>InitialVolume</w:t>
             </w:r>
+            <w:proofErr w:type="spellEnd"/>
           </w:p>
         </w:tc>
         <w:tc>
@@ -1754,6 +1803,7 @@
                 <w:szCs w:val="21"/>
               </w:rPr>
             </w:pPr>
+            <w:proofErr w:type="spellStart"/>
             <w:r>
               <w:rPr>
                 <w:rFonts w:ascii="Times New Roman" w:eastAsia="宋体" w:hAnsi="Times New Roman" w:cs="Times New Roman" w:hint="eastAsia"/>
@@ -1762,6 +1812,7 @@
               </w:rPr>
               <w:t>SamplingPersonnel</w:t>
             </w:r>
+            <w:proofErr w:type="spellEnd"/>
           </w:p>
         </w:tc>
       </w:tr>
@@ -7170,6 +7221,7 @@
               </w:rPr>
               <w:t>：</w:t>
             </w:r>
+            <w:proofErr w:type="spellStart"/>
             <w:r>
               <w:rPr>
                 <w:rFonts w:ascii="Times New Roman" w:eastAsia="宋体" w:hAnsi="Times New Roman" w:cs="Times New Roman" w:hint="eastAsia"/>
@@ -7178,6 +7230,7 @@
               </w:rPr>
               <w:t>UgDesorpVol</w:t>
             </w:r>
+            <w:proofErr w:type="spellEnd"/>
             <w:r>
               <w:rPr>
                 <w:rFonts w:ascii="Times New Roman" w:eastAsia="宋体" w:hAnsi="Times New Roman" w:cs="Times New Roman" w:hint="eastAsia"/>
@@ -7189,7 +7242,21 @@
               <w:rPr>
                 <w:rFonts w:hint="eastAsia"/>
               </w:rPr>
-              <w:t>瓦斯标态损失量</w:t>
+              <w:t>瓦斯标</w:t>
+            </w:r>
+            <w:proofErr w:type="gramStart"/>
+            <w:r>
+              <w:rPr>
+                <w:rFonts w:hint="eastAsia"/>
+              </w:rPr>
+              <w:t>态损失</w:t>
+            </w:r>
+            <w:proofErr w:type="gramEnd"/>
+            <w:r>
+              <w:rPr>
+                <w:rFonts w:hint="eastAsia"/>
+              </w:rPr>
+              <w:t>量</w:t>
             </w:r>
             <w:r>
               <w:rPr>
@@ -7220,6 +7287,7 @@
               </w:rPr>
               <w:t>：</w:t>
             </w:r>
+            <w:proofErr w:type="spellStart"/>
             <w:r>
               <w:rPr>
                 <w:rFonts w:ascii="Times New Roman" w:eastAsia="宋体" w:hAnsi="Times New Roman" w:cs="Times New Roman" w:hint="eastAsia"/>
@@ -7228,6 +7296,7 @@
               </w:rPr>
               <w:t>GasLossVol</w:t>
             </w:r>
+            <w:proofErr w:type="spellEnd"/>
           </w:p>
         </w:tc>
       </w:tr>
@@ -7363,6 +7432,7 @@
                 <w:szCs w:val="21"/>
               </w:rPr>
             </w:pPr>
+            <w:proofErr w:type="spellStart"/>
             <w:r>
               <w:rPr>
                 <w:rFonts w:ascii="Times New Roman" w:eastAsia="宋体" w:hAnsi="Times New Roman" w:cs="Times New Roman" w:hint="eastAsia"/>
@@ -7370,6 +7440,7 @@
               </w:rPr>
               <w:t>DesorpVolNormal</w:t>
             </w:r>
+            <w:proofErr w:type="spellEnd"/>
           </w:p>
         </w:tc>
         <w:tc>
@@ -8514,6 +8585,7 @@
                 <w:szCs w:val="21"/>
               </w:rPr>
             </w:pPr>
+            <w:proofErr w:type="spellStart"/>
             <w:r>
               <w:rPr>
                 <w:rFonts w:ascii="Times New Roman" w:eastAsia="宋体" w:hAnsi="Times New Roman" w:cs="Times New Roman"/>
@@ -8529,6 +8601,7 @@
               </w:rPr>
               <w:t>a</w:t>
             </w:r>
+            <w:proofErr w:type="spellEnd"/>
             <w:r>
               <w:rPr>
                 <w:rFonts w:ascii="Times New Roman" w:eastAsia="宋体" w:hAnsi="Times New Roman" w:cs="Times New Roman"/>
@@ -8565,6 +8638,7 @@
                 <w:szCs w:val="21"/>
               </w:rPr>
             </w:pPr>
+            <w:proofErr w:type="spellStart"/>
             <w:r>
               <w:rPr>
                 <w:rFonts w:ascii="Times New Roman" w:eastAsia="宋体" w:hAnsi="Times New Roman" w:cs="Times New Roman" w:hint="eastAsia"/>
@@ -8572,6 +8646,7 @@
               </w:rPr>
               <w:t>WaText</w:t>
             </w:r>
+            <w:proofErr w:type="spellEnd"/>
           </w:p>
         </w:tc>
       </w:tr>
@@ -8632,6 +8707,7 @@
                 <w:szCs w:val="21"/>
               </w:rPr>
             </w:pPr>
+            <w:proofErr w:type="spellStart"/>
             <w:r>
               <w:rPr>
                 <w:rFonts w:ascii="Times New Roman" w:eastAsia="宋体" w:hAnsi="Times New Roman" w:cs="Times New Roman"/>
@@ -8647,6 +8723,7 @@
               </w:rPr>
               <w:t>c</w:t>
             </w:r>
+            <w:proofErr w:type="spellEnd"/>
             <w:r>
               <w:rPr>
                 <w:rFonts w:ascii="Times New Roman" w:eastAsia="宋体" w:hAnsi="Times New Roman" w:cs="Times New Roman"/>
@@ -8683,6 +8760,7 @@
                 <w:szCs w:val="21"/>
               </w:rPr>
             </w:pPr>
+            <w:proofErr w:type="spellStart"/>
             <w:r>
               <w:rPr>
                 <w:rFonts w:ascii="Times New Roman" w:eastAsia="宋体" w:hAnsi="Times New Roman" w:cs="Times New Roman" w:hint="eastAsia"/>
@@ -8690,6 +8768,7 @@
               </w:rPr>
               <w:t>WcText</w:t>
             </w:r>
+            <w:proofErr w:type="spellEnd"/>
           </w:p>
         </w:tc>
         <w:tc>
@@ -8748,6 +8827,7 @@
                 <w:szCs w:val="21"/>
               </w:rPr>
             </w:pPr>
+            <w:proofErr w:type="spellStart"/>
             <w:r>
               <w:rPr>
                 <w:rFonts w:ascii="Times New Roman" w:eastAsia="宋体" w:hAnsi="Times New Roman" w:cs="Times New Roman" w:hint="eastAsia"/>
@@ -8755,6 +8835,7 @@
               </w:rPr>
               <w:t>WText</w:t>
             </w:r>
+            <w:proofErr w:type="spellEnd"/>
           </w:p>
         </w:tc>
         <w:tc>
@@ -8777,6 +8858,7 @@
                 <w:szCs w:val="21"/>
               </w:rPr>
             </w:pPr>
+            <w:proofErr w:type="spellStart"/>
             <w:r>
               <w:rPr>
                 <w:rFonts w:ascii="Times New Roman" w:eastAsia="宋体" w:hAnsi="Times New Roman" w:cs="Times New Roman" w:hint="eastAsia"/>
@@ -8784,6 +8866,7 @@
               </w:rPr>
               <w:t>P_Lable</w:t>
             </w:r>
+            <w:proofErr w:type="spellEnd"/>
           </w:p>
         </w:tc>
         <w:tc>
@@ -8806,6 +8889,7 @@
                 <w:szCs w:val="21"/>
               </w:rPr>
             </w:pPr>
+            <w:proofErr w:type="spellStart"/>
             <w:r>
               <w:rPr>
                 <w:rFonts w:ascii="Times New Roman" w:eastAsia="宋体" w:hAnsi="Times New Roman" w:cs="Times New Roman" w:hint="eastAsia"/>
@@ -8813,6 +8897,7 @@
               </w:rPr>
               <w:t>PText</w:t>
             </w:r>
+            <w:proofErr w:type="spellEnd"/>
           </w:p>
         </w:tc>
         <w:tc>
@@ -9037,54 +9122,58 @@
               </w:rPr>
               <w:t xml:space="preserve">        </w:t>
             </w:r>
+            <w:proofErr w:type="spellStart"/>
             <w:r>
               <w:rPr>
                 <w:rFonts w:ascii="Times New Roman" w:eastAsia="宋体" w:hAnsi="Times New Roman" w:cs="Times New Roman"/>
                 <w:sz w:val="18"/>
                 <w:szCs w:val="18"/>
               </w:rPr>
-              <w:t>Wa-</w:t>
-            </w:r>
+              <w:t>Wa</w:t>
+            </w:r>
+            <w:proofErr w:type="spellEnd"/>
             <w:r>
               <w:rPr>
                 <w:rFonts w:ascii="Times New Roman" w:eastAsia="宋体" w:hAnsi="Times New Roman" w:cs="Times New Roman"/>
                 <w:sz w:val="18"/>
                 <w:szCs w:val="18"/>
               </w:rPr>
-              <w:t>可解吸瓦斯量；</w:t>
-            </w:r>
-          </w:p>
-          <w:p>
-            <w:pPr>
+              <w:t>-</w:t>
+            </w:r>
+            <w:r>
               <w:rPr>
                 <w:rFonts w:ascii="Times New Roman" w:eastAsia="宋体" w:hAnsi="Times New Roman" w:cs="Times New Roman"/>
                 <w:sz w:val="18"/>
                 <w:szCs w:val="18"/>
               </w:rPr>
-            </w:pPr>
-            <w:r>
+              <w:t>可解吸瓦斯量；</w:t>
+            </w:r>
+          </w:p>
+          <w:p>
+            <w:pPr>
               <w:rPr>
                 <w:rFonts w:ascii="Times New Roman" w:eastAsia="宋体" w:hAnsi="Times New Roman" w:cs="Times New Roman"/>
                 <w:sz w:val="18"/>
                 <w:szCs w:val="18"/>
               </w:rPr>
-              <w:t>Wc-</w:t>
-            </w:r>
+            </w:pPr>
+            <w:proofErr w:type="spellStart"/>
             <w:r>
               <w:rPr>
                 <w:rFonts w:ascii="Times New Roman" w:eastAsia="宋体" w:hAnsi="Times New Roman" w:cs="Times New Roman"/>
                 <w:sz w:val="18"/>
                 <w:szCs w:val="18"/>
               </w:rPr>
-              <w:t>不可解吸瓦斯量；</w:t>
-            </w:r>
-            <w:r>
-              <w:rPr>
-                <w:rFonts w:ascii="Times New Roman" w:eastAsia="宋体" w:hAnsi="Times New Roman" w:cs="Times New Roman" w:hint="eastAsia"/>
+              <w:t>Wc</w:t>
+            </w:r>
+            <w:proofErr w:type="spellEnd"/>
+            <w:r>
+              <w:rPr>
+                <w:rFonts w:ascii="Times New Roman" w:eastAsia="宋体" w:hAnsi="Times New Roman" w:cs="Times New Roman"/>
                 <w:sz w:val="18"/>
                 <w:szCs w:val="18"/>
               </w:rPr>
-              <w:t xml:space="preserve">          </w:t>
+              <w:t>-</w:t>
             </w:r>
             <w:r>
               <w:rPr>
@@ -9092,32 +9181,50 @@
                 <w:sz w:val="18"/>
                 <w:szCs w:val="18"/>
               </w:rPr>
-              <w:t>W-</w:t>
-            </w:r>
-            <w:r>
-              <w:rPr>
-                <w:rFonts w:ascii="Times New Roman" w:eastAsia="宋体" w:hAnsi="Times New Roman" w:cs="Times New Roman"/>
+              <w:t>不可解吸瓦斯量；</w:t>
+            </w:r>
+            <w:r>
+              <w:rPr>
+                <w:rFonts w:ascii="Times New Roman" w:eastAsia="宋体" w:hAnsi="Times New Roman" w:cs="Times New Roman" w:hint="eastAsia"/>
                 <w:sz w:val="18"/>
                 <w:szCs w:val="18"/>
               </w:rPr>
-              <w:t>瓦斯含量；</w:t>
-            </w:r>
-            <w:r>
-              <w:rPr>
-                <w:rFonts w:ascii="Times New Roman" w:eastAsia="宋体" w:hAnsi="Times New Roman" w:cs="Times New Roman" w:hint="eastAsia"/>
+              <w:t xml:space="preserve">          </w:t>
+            </w:r>
+            <w:r>
+              <w:rPr>
+                <w:rFonts w:ascii="Times New Roman" w:eastAsia="宋体" w:hAnsi="Times New Roman" w:cs="Times New Roman"/>
                 <w:sz w:val="18"/>
                 <w:szCs w:val="18"/>
               </w:rPr>
-              <w:t xml:space="preserve">                 </w:t>
-            </w:r>
-            <w:r>
-              <w:rPr>
-                <w:rFonts w:ascii="Times New Roman" w:eastAsia="宋体" w:hAnsi="Times New Roman" w:cs="Times New Roman" w:hint="eastAsia"/>
+              <w:t>W-</w:t>
+            </w:r>
+            <w:r>
+              <w:rPr>
+                <w:rFonts w:ascii="Times New Roman" w:eastAsia="宋体" w:hAnsi="Times New Roman" w:cs="Times New Roman"/>
                 <w:sz w:val="18"/>
                 <w:szCs w:val="18"/>
               </w:rPr>
+              <w:t>瓦斯含量；</w:t>
+            </w:r>
+            <w:r>
+              <w:rPr>
+                <w:rFonts w:ascii="Times New Roman" w:eastAsia="宋体" w:hAnsi="Times New Roman" w:cs="Times New Roman" w:hint="eastAsia"/>
+                <w:sz w:val="18"/>
+                <w:szCs w:val="18"/>
+              </w:rPr>
+              <w:t xml:space="preserve">                 </w:t>
+            </w:r>
+            <w:proofErr w:type="spellStart"/>
+            <w:r>
+              <w:rPr>
+                <w:rFonts w:ascii="Times New Roman" w:eastAsia="宋体" w:hAnsi="Times New Roman" w:cs="Times New Roman" w:hint="eastAsia"/>
+                <w:sz w:val="18"/>
+                <w:szCs w:val="18"/>
+              </w:rPr>
               <w:t>P_beizhu</w:t>
             </w:r>
+            <w:proofErr w:type="spellEnd"/>
           </w:p>
         </w:tc>
       </w:tr>
@@ -9188,6 +9295,7 @@
                 <w:szCs w:val="22"/>
               </w:rPr>
             </w:pPr>
+            <w:proofErr w:type="spellStart"/>
             <w:r>
               <w:rPr>
                 <w:rFonts w:ascii="Times New Roman" w:eastAsia="宋体" w:hAnsi="Times New Roman" w:cs="Times New Roman" w:hint="eastAsia"/>
@@ -9196,6 +9304,7 @@
               </w:rPr>
               <w:t>DownholeTesters</w:t>
             </w:r>
+            <w:proofErr w:type="spellEnd"/>
           </w:p>
         </w:tc>
         <w:tc>
@@ -9222,7 +9331,8 @@
             <w:r>
               <w:rPr>
                 <w:rFonts w:ascii="Times New Roman" w:eastAsia="宋体" w:hAnsi="Times New Roman" w:cs="Times New Roman" w:hint="eastAsia"/>
-                <w:szCs w:val="21"/>
+                <w:sz w:val="22"/>
+                <w:szCs w:val="22"/>
               </w:rPr>
               <w:t>测试时间：</w:t>
             </w:r>
@@ -9249,6 +9359,7 @@
                 <w:szCs w:val="22"/>
               </w:rPr>
             </w:pPr>
+            <w:proofErr w:type="spellStart"/>
             <w:r>
               <w:rPr>
                 <w:rFonts w:ascii="Times New Roman" w:eastAsia="宋体" w:hAnsi="Times New Roman" w:cs="Times New Roman" w:hint="eastAsia"/>
@@ -9257,6 +9368,7 @@
               </w:rPr>
               <w:t>TestTime</w:t>
             </w:r>
+            <w:proofErr w:type="spellEnd"/>
           </w:p>
         </w:tc>
       </w:tr>
@@ -9299,7 +9411,8 @@
             <w:r>
               <w:rPr>
                 <w:rFonts w:ascii="Times New Roman" w:eastAsia="宋体" w:hAnsi="Times New Roman" w:cs="Times New Roman" w:hint="eastAsia"/>
-                <w:szCs w:val="21"/>
+                <w:sz w:val="22"/>
+                <w:szCs w:val="22"/>
               </w:rPr>
               <w:t>实验室测试人员：</w:t>
             </w:r>
@@ -9360,7 +9473,8 @@
             <w:r>
               <w:rPr>
                 <w:rFonts w:ascii="Times New Roman" w:eastAsia="宋体" w:hAnsi="Times New Roman" w:cs="Times New Roman"/>
-                <w:szCs w:val="21"/>
+                <w:sz w:val="22"/>
+                <w:szCs w:val="22"/>
               </w:rPr>
               <w:t>审核人员：</w:t>
             </w:r>
@@ -9387,6 +9501,7 @@
                 <w:szCs w:val="22"/>
               </w:rPr>
             </w:pPr>
+            <w:proofErr w:type="spellStart"/>
             <w:r>
               <w:rPr>
                 <w:rFonts w:ascii="Times New Roman" w:eastAsia="宋体" w:hAnsi="Times New Roman" w:cs="Times New Roman" w:hint="eastAsia"/>
@@ -9395,6 +9510,7 @@
               </w:rPr>
               <w:t>AuditorText</w:t>
             </w:r>
+            <w:proofErr w:type="spellEnd"/>
           </w:p>
         </w:tc>
         <w:tc>
@@ -9449,6 +9565,7 @@
                 <w:szCs w:val="22"/>
               </w:rPr>
             </w:pPr>
+            <w:proofErr w:type="spellStart"/>
             <w:r>
               <w:rPr>
                 <w:rFonts w:ascii="Times New Roman" w:eastAsia="宋体" w:hAnsi="Times New Roman" w:cs="Times New Roman" w:hint="eastAsia"/>
@@ -9457,6 +9574,7 @@
               </w:rPr>
               <w:t>ReportTimeText</w:t>
             </w:r>
+            <w:proofErr w:type="spellEnd"/>
           </w:p>
         </w:tc>
       </w:tr>
@@ -9503,6 +9621,7 @@
               </w:rPr>
               <w:t>备注：</w:t>
             </w:r>
+            <w:proofErr w:type="spellStart"/>
             <w:r>
               <w:rPr>
                 <w:rFonts w:ascii="Times New Roman" w:eastAsia="宋体" w:hAnsi="Times New Roman" w:cs="Times New Roman" w:hint="eastAsia"/>
@@ -9511,6 +9630,7 @@
               </w:rPr>
               <w:t>RemarkText</w:t>
             </w:r>
+            <w:proofErr w:type="spellEnd"/>
           </w:p>
         </w:tc>
       </w:tr>
@@ -9976,13 +10096,23 @@
       </w:rPr>
       <w:t xml:space="preserve"> </w:t>
     </w:r>
+    <w:proofErr w:type="gramStart"/>
     <w:r>
       <w:rPr>
         <w:rFonts w:hint="eastAsia"/>
         <w:sz w:val="20"/>
         <w:szCs w:val="28"/>
       </w:rPr>
-      <w:t>贵州省煤安技术服务有限公司</w:t>
+      <w:t>贵州省煤安技术服务</w:t>
+    </w:r>
+    <w:proofErr w:type="gramEnd"/>
+    <w:r>
+      <w:rPr>
+        <w:rFonts w:hint="eastAsia"/>
+        <w:sz w:val="20"/>
+        <w:szCs w:val="28"/>
+      </w:rPr>
+      <w:t>有限公司</w:t>
     </w:r>
     <w:r>
       <w:rPr>
@@ -10731,6 +10861,10 @@
 </file>
 
 <file path=customXml/item1.xml><?xml version="1.0" encoding="utf-8"?>
+<b:Sources xmlns:b="http://schemas.openxmlformats.org/officeDocument/2006/bibliography" xmlns="http://schemas.openxmlformats.org/officeDocument/2006/bibliography" SelectedStyle="\APASixthEditionOfficeOnline.xsl" StyleName="APA" Version="6"/>
+</file>
+
+<file path=customXml/item2.xml><?xml version="1.0" encoding="utf-8"?>
 <s:customData xmlns="http://www.wps.cn/officeDocument/2013/wpsCustomData" xmlns:s="http://www.wps.cn/officeDocument/2013/wpsCustomData">
   <customSectProps/>
   <customShpExts>
@@ -10739,22 +10873,18 @@
 </s:customData>
 </file>
 
-<file path=customXml/item2.xml><?xml version="1.0" encoding="utf-8"?>
-<b:Sources xmlns:b="http://schemas.openxmlformats.org/officeDocument/2006/bibliography" xmlns="http://schemas.openxmlformats.org/officeDocument/2006/bibliography" SelectedStyle="\APASixthEditionOfficeOnline.xsl" StyleName="APA" Version="6"/>
+<file path=customXml/itemProps1.xml><?xml version="1.0" encoding="utf-8"?>
+<ds:datastoreItem xmlns:ds="http://schemas.openxmlformats.org/officeDocument/2006/customXml" ds:itemID="{A981C449-1C33-497A-B4E5-E04BB4B741FD}">
+  <ds:schemaRefs>
+    <ds:schemaRef ds:uri="http://schemas.openxmlformats.org/officeDocument/2006/bibliography"/>
+  </ds:schemaRefs>
+</ds:datastoreItem>
 </file>
 
-<file path=customXml/itemProps1.xml><?xml version="1.0" encoding="utf-8"?>
+<file path=customXml/itemProps2.xml><?xml version="1.0" encoding="utf-8"?>
 <ds:datastoreItem xmlns:ds="http://schemas.openxmlformats.org/officeDocument/2006/customXml" ds:itemID="{B1977F7D-205B-4081-913C-38D41E755F92}">
   <ds:schemaRefs>
     <ds:schemaRef ds:uri="http://www.wps.cn/officeDocument/2013/wpsCustomData"/>
   </ds:schemaRefs>
 </ds:datastoreItem>
-</file>
-
-<file path=customXml/itemProps2.xml><?xml version="1.0" encoding="utf-8"?>
-<ds:datastoreItem xmlns:ds="http://schemas.openxmlformats.org/officeDocument/2006/customXml" ds:itemID="{A981C449-1C33-497A-B4E5-E04BB4B741FD}">
-  <ds:schemaRefs>
-    <ds:schemaRef ds:uri="http://schemas.openxmlformats.org/officeDocument/2006/bibliography"/>
-  </ds:schemaRefs>
-</ds:datastoreItem>
 </file>